--- a/2 - Apply/51 - Applying grid-template-columns꞉.docx
+++ b/2 - Apply/51 - Applying grid-template-columns꞉.docx
@@ -141,7 +141,42 @@
           <w:sz w:val="44"/>
           <w:szCs w:val="44"/>
         </w:rPr>
-        <w:t xml:space="preserve"> when the parent tag is affected by display: grid, You must ALWAYS apply the grid-template-column:  style attribute, As not specifying the number of column in our grid causes the grid to not align content properly. Set the values to auto if you don’t a specific width in mind for the grid columns.</w:t>
+        <w:t xml:space="preserve"> If you set the values in grid-template-columns:  to auto, The</w:t>
+      </w:r>
+      <w:r>
+        <w:rPr>
+          <w:sz w:val="44"/>
+          <w:szCs w:val="44"/>
+        </w:rPr>
+        <w:t xml:space="preserve"> column</w:t>
+      </w:r>
+      <w:r>
+        <w:rPr>
+          <w:sz w:val="44"/>
+          <w:szCs w:val="44"/>
+        </w:rPr>
+        <w:t xml:space="preserve"> cells</w:t>
+      </w:r>
+      <w:r>
+        <w:rPr>
+          <w:sz w:val="44"/>
+          <w:szCs w:val="44"/>
+        </w:rPr>
+        <w:t>’ width</w:t>
+      </w:r>
+      <w:r>
+        <w:rPr>
+          <w:sz w:val="44"/>
+          <w:szCs w:val="44"/>
+        </w:rPr>
+        <w:t xml:space="preserve"> will grow as the screen size gets bigger</w:t>
+      </w:r>
+      <w:r>
+        <w:rPr>
+          <w:sz w:val="44"/>
+          <w:szCs w:val="44"/>
+        </w:rPr>
+        <w:t>.</w:t>
       </w:r>
     </w:p>
     <w:p>
@@ -230,46 +265,110 @@
           <w:sz w:val="44"/>
           <w:szCs w:val="44"/>
         </w:rPr>
-        <w:t xml:space="preserve"> The </w:t>
-      </w:r>
-      <w:r>
-        <w:rPr>
-          <w:sz w:val="44"/>
-          <w:szCs w:val="44"/>
-        </w:rPr>
-        <w:t>grid-template-columns</w:t>
-      </w:r>
-      <w:r>
-        <w:rPr>
-          <w:sz w:val="44"/>
-          <w:szCs w:val="44"/>
-        </w:rPr>
-        <w:t xml:space="preserve">:  style attribute has priority over </w:t>
-      </w:r>
-      <w:r>
-        <w:rPr>
-          <w:sz w:val="44"/>
-          <w:szCs w:val="44"/>
-        </w:rPr>
-        <w:t>grid-template-</w:t>
-      </w:r>
-      <w:r>
-        <w:rPr>
-          <w:sz w:val="44"/>
-          <w:szCs w:val="44"/>
-        </w:rPr>
-        <w:t xml:space="preserve">rows:  style </w:t>
-      </w:r>
-      <w:r>
-        <w:rPr>
-          <w:sz w:val="44"/>
-          <w:szCs w:val="44"/>
-        </w:rPr>
-        <w:lastRenderedPageBreak/>
-        <w:t>attribute, With our grid placing our content in the column first before placing them in the rows.</w:t>
+        <w:t xml:space="preserve"> If you set the number of column cells to be a certain amount, But put less content than that in the grid, The extra cell is still counted in the size of the parent.</w:t>
+      </w:r>
+    </w:p>
+    <w:p>
+      <w:pPr>
+        <w:jc w:val="center"/>
+        <w:rPr>
+          <w:sz w:val="44"/>
+          <w:szCs w:val="44"/>
+        </w:rPr>
+      </w:pPr>
+      <w:r>
+        <w:rPr>
+          <w:sz w:val="44"/>
+          <w:szCs w:val="44"/>
+        </w:rPr>
+        <w:t>For example, If you set the grid columns to 3, But only put 1 content in, The grid</w:t>
+      </w:r>
+      <w:r>
+        <w:rPr>
+          <w:sz w:val="44"/>
+          <w:szCs w:val="44"/>
+        </w:rPr>
+        <w:t>’s wid</w:t>
       </w:r>
       <w:bookmarkStart w:id="0" w:name="_GoBack"/>
       <w:bookmarkEnd w:id="0"/>
+      <w:r>
+        <w:rPr>
+          <w:sz w:val="44"/>
+          <w:szCs w:val="44"/>
+        </w:rPr>
+        <w:t>th</w:t>
+      </w:r>
+      <w:r>
+        <w:rPr>
+          <w:sz w:val="44"/>
+          <w:szCs w:val="44"/>
+        </w:rPr>
+        <w:t xml:space="preserve"> will occupy </w:t>
+      </w:r>
+      <w:r>
+        <w:rPr>
+          <w:sz w:val="44"/>
+          <w:szCs w:val="44"/>
+        </w:rPr>
+        <w:lastRenderedPageBreak/>
+        <w:t>the space that it would’ve occupied if you put 3 of the same content in.</w:t>
+      </w:r>
+    </w:p>
+    <w:p>
+      <w:pPr>
+        <w:jc w:val="center"/>
+        <w:rPr>
+          <w:sz w:val="44"/>
+          <w:szCs w:val="44"/>
+        </w:rPr>
+      </w:pPr>
+    </w:p>
+    <w:p>
+      <w:pPr>
+        <w:jc w:val="center"/>
+        <w:rPr>
+          <w:sz w:val="44"/>
+          <w:szCs w:val="44"/>
+        </w:rPr>
+      </w:pPr>
+      <w:r>
+        <w:rPr>
+          <w:sz w:val="44"/>
+          <w:szCs w:val="44"/>
+        </w:rPr>
+        <w:t>Note</w:t>
+      </w:r>
+      <w:r>
+        <w:rPr>
+          <w:sz w:val="44"/>
+          <w:szCs w:val="44"/>
+        </w:rPr>
+        <w:t xml:space="preserve"> </w:t>
+      </w:r>
+      <w:proofErr w:type="gramStart"/>
+      <w:r>
+        <w:rPr>
+          <w:sz w:val="44"/>
+          <w:szCs w:val="44"/>
+        </w:rPr>
+        <w:t>4</w:t>
+      </w:r>
+      <w:r>
+        <w:rPr>
+          <w:sz w:val="44"/>
+          <w:szCs w:val="44"/>
+        </w:rPr>
+        <w:t xml:space="preserve"> :</w:t>
+      </w:r>
+      <w:proofErr w:type="gramEnd"/>
+      <w:r>
+        <w:rPr>
+          <w:sz w:val="44"/>
+          <w:szCs w:val="44"/>
+        </w:rPr>
+        <w:t xml:space="preserve"> The grid-template-columns:  style attribute has priority over grid-template-rows:  style attribute, With our grid placing our content in the column first before placing them in the rows.</w:t>
+      </w:r>
     </w:p>
     <w:p>
       <w:pPr>
